--- a/game_reviews/translations/arcane-reel-chaos (Version 1).docx
+++ b/game_reviews/translations/arcane-reel-chaos (Version 1).docx
@@ -8,18 +8,6 @@
       </w:pPr>
       <w:r>
         <w:t>Play Arcane Reel Chaos for free: review</w:t>
-      </w:r>
-    </w:p>
-    <w:p>
-      <w:r/>
-      <w:r>
-        <w:rPr>
-          <w:b/>
-        </w:rPr>
-        <w:t>Meta description</w:t>
-      </w:r>
-      <w:r>
-        <w:t>: Read our review of Arcane Reel Chaos, a magical and arcanic-themed slot game with engaging graphics and special features. Play for free now.</w:t>
       </w:r>
     </w:p>
     <w:p>
@@ -376,9 +364,18 @@
       <w:r/>
       <w:r>
         <w:rPr>
+          <w:b/>
+        </w:rPr>
+        <w:t>Play Arcane Reel Chaos for free: review</w:t>
+      </w:r>
+    </w:p>
+    <w:p>
+      <w:r/>
+      <w:r>
+        <w:rPr>
           <w:i/>
         </w:rPr>
-        <w:t>Prompt: Create a feature image for "Arcane Reel Chaos" that captures the game's mysterious and supernatural theme, featuring a happy Maya warrior with glasses in cartoon style. The image should have a dark background with the warrior holding a glowing staff or weapon in one hand and a stack of cards in the other, symbolizing the game's use of special cards. The warrior's glasses should reflect the game's logo or a part of the game grid. The overall mood should be adventurous, suggesting a journey into the arcane world of the game.</w:t>
+        <w:t>Read our review of Arcane Reel Chaos, a magical and arcanic-themed slot game with engaging graphics and special features. Play for free now.</w:t>
       </w:r>
     </w:p>
     <w:sectPr>

--- a/game_reviews/translations/arcane-reel-chaos (Version 1).docx
+++ b/game_reviews/translations/arcane-reel-chaos (Version 1).docx
@@ -8,6 +8,18 @@
       </w:pPr>
       <w:r>
         <w:t>Play Arcane Reel Chaos for free: review</w:t>
+      </w:r>
+    </w:p>
+    <w:p>
+      <w:r/>
+      <w:r>
+        <w:rPr>
+          <w:b/>
+        </w:rPr>
+        <w:t>Meta description</w:t>
+      </w:r>
+      <w:r>
+        <w:t>: Read our review of Arcane Reel Chaos, a magical and arcanic-themed slot game with engaging graphics and special features. Play for free now.</w:t>
       </w:r>
     </w:p>
     <w:p>
@@ -364,18 +376,9 @@
       <w:r/>
       <w:r>
         <w:rPr>
-          <w:b/>
-        </w:rPr>
-        <w:t>Play Arcane Reel Chaos for free: review</w:t>
-      </w:r>
-    </w:p>
-    <w:p>
-      <w:r/>
-      <w:r>
-        <w:rPr>
           <w:i/>
         </w:rPr>
-        <w:t>Read our review of Arcane Reel Chaos, a magical and arcanic-themed slot game with engaging graphics and special features. Play for free now.</w:t>
+        <w:t>Prompt: Create a feature image for "Arcane Reel Chaos" that captures the game's mysterious and supernatural theme, featuring a happy Maya warrior with glasses in cartoon style. The image should have a dark background with the warrior holding a glowing staff or weapon in one hand and a stack of cards in the other, symbolizing the game's use of special cards. The warrior's glasses should reflect the game's logo or a part of the game grid. The overall mood should be adventurous, suggesting a journey into the arcane world of the game.</w:t>
       </w:r>
     </w:p>
     <w:sectPr>
